--- a/assets/syllabus.docx
+++ b/assets/syllabus.docx
@@ -267,7 +267,19 @@
           <w:sz w:val="22"/>
           <w:szCs w:val="22"/>
         </w:rPr>
-        <w:t>3 Credits</w:t>
+        <w:t>1</w:t>
+      </w:r>
+      <w:r>
+        <w:rPr>
+          <w:rStyle w:val="Aucun"/>
+          <w:rFonts w:ascii="Arial" w:hAnsi="Arial" w:cs="Arial"/>
+          <w:b/>
+          <w:bCs/>
+          <w:color w:val="262626" w:themeColor="text1" w:themeTint="D9"/>
+          <w:sz w:val="22"/>
+          <w:szCs w:val="22"/>
+        </w:rPr>
+        <w:t xml:space="preserve"> Credit</w:t>
       </w:r>
     </w:p>
     <w:p>
@@ -3448,16 +3460,7 @@
                 <w:sz w:val="22"/>
                 <w:szCs w:val="22"/>
               </w:rPr>
-              <w:t>Hypothesis Testing</w:t>
-            </w:r>
-            <w:r>
-              <w:rPr>
-                <w:rFonts w:ascii="Arial" w:hAnsi="Arial" w:cs="Arial"/>
-                <w:color w:val="auto"/>
-                <w:sz w:val="22"/>
-                <w:szCs w:val="22"/>
-              </w:rPr>
-              <w:t xml:space="preserve"> </w:t>
+              <w:t xml:space="preserve">Hypothesis Testing </w:t>
             </w:r>
           </w:p>
         </w:tc>
@@ -10597,7 +10600,7 @@
   <w:num w:numId="5" w16cid:durableId="623851775">
     <w:abstractNumId w:val="26"/>
     <w:lvlOverride w:ilvl="0">
-      <w:lvl w:ilvl="0" w:tplc="48263844">
+      <w:lvl w:ilvl="0" w:tplc="1D50D1DE">
         <w:start w:val="1"/>
         <w:numFmt w:val="bullet"/>
         <w:lvlText w:val="·"/>
@@ -10629,7 +10632,7 @@
       </w:lvl>
     </w:lvlOverride>
     <w:lvlOverride w:ilvl="1">
-      <w:lvl w:ilvl="1" w:tplc="E1AC467C">
+      <w:lvl w:ilvl="1" w:tplc="C29EE408">
         <w:start w:val="1"/>
         <w:numFmt w:val="bullet"/>
         <w:lvlText w:val="o"/>
@@ -10661,7 +10664,7 @@
       </w:lvl>
     </w:lvlOverride>
     <w:lvlOverride w:ilvl="2">
-      <w:lvl w:ilvl="2" w:tplc="5BC291CE">
+      <w:lvl w:ilvl="2" w:tplc="95FE9EBE">
         <w:start w:val="1"/>
         <w:numFmt w:val="bullet"/>
         <w:lvlText w:val="▪"/>
@@ -10693,7 +10696,7 @@
       </w:lvl>
     </w:lvlOverride>
     <w:lvlOverride w:ilvl="3">
-      <w:lvl w:ilvl="3" w:tplc="0680C0CE">
+      <w:lvl w:ilvl="3" w:tplc="476C71BC">
         <w:start w:val="1"/>
         <w:numFmt w:val="bullet"/>
         <w:lvlText w:val="·"/>
@@ -10725,7 +10728,7 @@
       </w:lvl>
     </w:lvlOverride>
     <w:lvlOverride w:ilvl="4">
-      <w:lvl w:ilvl="4" w:tplc="5A4EF498">
+      <w:lvl w:ilvl="4" w:tplc="D3CCD2BE">
         <w:start w:val="1"/>
         <w:numFmt w:val="bullet"/>
         <w:lvlText w:val="o"/>
@@ -10757,7 +10760,7 @@
       </w:lvl>
     </w:lvlOverride>
     <w:lvlOverride w:ilvl="5">
-      <w:lvl w:ilvl="5" w:tplc="0DC24176">
+      <w:lvl w:ilvl="5" w:tplc="6AE425EC">
         <w:start w:val="1"/>
         <w:numFmt w:val="bullet"/>
         <w:lvlText w:val="▪"/>
@@ -10789,7 +10792,7 @@
       </w:lvl>
     </w:lvlOverride>
     <w:lvlOverride w:ilvl="6">
-      <w:lvl w:ilvl="6" w:tplc="A746C304">
+      <w:lvl w:ilvl="6" w:tplc="4136185A">
         <w:start w:val="1"/>
         <w:numFmt w:val="bullet"/>
         <w:lvlText w:val="·"/>
@@ -10821,7 +10824,7 @@
       </w:lvl>
     </w:lvlOverride>
     <w:lvlOverride w:ilvl="7">
-      <w:lvl w:ilvl="7" w:tplc="0E1A4728">
+      <w:lvl w:ilvl="7" w:tplc="8ED03246">
         <w:start w:val="1"/>
         <w:numFmt w:val="bullet"/>
         <w:lvlText w:val="o"/>
@@ -10853,7 +10856,7 @@
       </w:lvl>
     </w:lvlOverride>
     <w:lvlOverride w:ilvl="8">
-      <w:lvl w:ilvl="8" w:tplc="589A8F66">
+      <w:lvl w:ilvl="8" w:tplc="0A1ADF8E">
         <w:start w:val="1"/>
         <w:numFmt w:val="bullet"/>
         <w:lvlText w:val="▪"/>
@@ -10888,7 +10891,7 @@
   <w:num w:numId="6" w16cid:durableId="521018331">
     <w:abstractNumId w:val="26"/>
     <w:lvlOverride w:ilvl="0">
-      <w:lvl w:ilvl="0" w:tplc="48263844">
+      <w:lvl w:ilvl="0" w:tplc="1D50D1DE">
         <w:start w:val="1"/>
         <w:numFmt w:val="bullet"/>
         <w:lvlText w:val="·"/>
@@ -10920,7 +10923,7 @@
       </w:lvl>
     </w:lvlOverride>
     <w:lvlOverride w:ilvl="1">
-      <w:lvl w:ilvl="1" w:tplc="E1AC467C">
+      <w:lvl w:ilvl="1" w:tplc="C29EE408">
         <w:start w:val="1"/>
         <w:numFmt w:val="bullet"/>
         <w:lvlText w:val="o"/>
@@ -10952,7 +10955,7 @@
       </w:lvl>
     </w:lvlOverride>
     <w:lvlOverride w:ilvl="2">
-      <w:lvl w:ilvl="2" w:tplc="5BC291CE">
+      <w:lvl w:ilvl="2" w:tplc="95FE9EBE">
         <w:start w:val="1"/>
         <w:numFmt w:val="bullet"/>
         <w:lvlText w:val="▪"/>
@@ -10984,7 +10987,7 @@
       </w:lvl>
     </w:lvlOverride>
     <w:lvlOverride w:ilvl="3">
-      <w:lvl w:ilvl="3" w:tplc="0680C0CE">
+      <w:lvl w:ilvl="3" w:tplc="476C71BC">
         <w:start w:val="1"/>
         <w:numFmt w:val="bullet"/>
         <w:lvlText w:val="·"/>
@@ -11016,7 +11019,7 @@
       </w:lvl>
     </w:lvlOverride>
     <w:lvlOverride w:ilvl="4">
-      <w:lvl w:ilvl="4" w:tplc="5A4EF498">
+      <w:lvl w:ilvl="4" w:tplc="D3CCD2BE">
         <w:start w:val="1"/>
         <w:numFmt w:val="bullet"/>
         <w:lvlText w:val="o"/>
@@ -11048,7 +11051,7 @@
       </w:lvl>
     </w:lvlOverride>
     <w:lvlOverride w:ilvl="5">
-      <w:lvl w:ilvl="5" w:tplc="0DC24176">
+      <w:lvl w:ilvl="5" w:tplc="6AE425EC">
         <w:start w:val="1"/>
         <w:numFmt w:val="bullet"/>
         <w:lvlText w:val="▪"/>
@@ -11080,7 +11083,7 @@
       </w:lvl>
     </w:lvlOverride>
     <w:lvlOverride w:ilvl="6">
-      <w:lvl w:ilvl="6" w:tplc="A746C304">
+      <w:lvl w:ilvl="6" w:tplc="4136185A">
         <w:start w:val="1"/>
         <w:numFmt w:val="bullet"/>
         <w:lvlText w:val="·"/>
@@ -11112,7 +11115,7 @@
       </w:lvl>
     </w:lvlOverride>
     <w:lvlOverride w:ilvl="7">
-      <w:lvl w:ilvl="7" w:tplc="0E1A4728">
+      <w:lvl w:ilvl="7" w:tplc="8ED03246">
         <w:start w:val="1"/>
         <w:numFmt w:val="bullet"/>
         <w:lvlText w:val="o"/>
@@ -11144,7 +11147,7 @@
       </w:lvl>
     </w:lvlOverride>
     <w:lvlOverride w:ilvl="8">
-      <w:lvl w:ilvl="8" w:tplc="589A8F66">
+      <w:lvl w:ilvl="8" w:tplc="0A1ADF8E">
         <w:start w:val="1"/>
         <w:numFmt w:val="bullet"/>
         <w:lvlText w:val="▪"/>

--- a/assets/syllabus.docx
+++ b/assets/syllabus.docx
@@ -1673,16 +1673,14 @@
         <w:rPr>
           <w:color w:val="262626" w:themeColor="text1" w:themeTint="D9"/>
         </w:rPr>
-        <w:t>Compare and contrast sequencing technologies and study designs widely used in modern multi-</w:t>
-      </w:r>
-      <w:proofErr w:type="spellStart"/>
-      <w:r>
-        <w:rPr>
-          <w:color w:val="262626" w:themeColor="text1" w:themeTint="D9"/>
-        </w:rPr>
-        <w:t>omic</w:t>
-      </w:r>
-      <w:proofErr w:type="spellEnd"/>
+        <w:t>Compare and contrast sequencing technologies and study designs widely used in modern multi-omic</w:t>
+      </w:r>
+      <w:r>
+        <w:rPr>
+          <w:color w:val="262626" w:themeColor="text1" w:themeTint="D9"/>
+        </w:rPr>
+        <w:t>s</w:t>
+      </w:r>
       <w:r>
         <w:rPr>
           <w:color w:val="262626" w:themeColor="text1" w:themeTint="D9"/>
@@ -1735,16 +1733,14 @@
         <w:rPr>
           <w:color w:val="262626" w:themeColor="text1" w:themeTint="D9"/>
         </w:rPr>
-        <w:t>Apply and critique R packages for visualization and modeling of multi-</w:t>
-      </w:r>
-      <w:proofErr w:type="spellStart"/>
-      <w:r>
-        <w:rPr>
-          <w:color w:val="262626" w:themeColor="text1" w:themeTint="D9"/>
-        </w:rPr>
-        <w:t>omic</w:t>
-      </w:r>
-      <w:proofErr w:type="spellEnd"/>
+        <w:t>Apply and critique R packages for visualization and modeling of multi-omic</w:t>
+      </w:r>
+      <w:r>
+        <w:rPr>
+          <w:color w:val="262626" w:themeColor="text1" w:themeTint="D9"/>
+        </w:rPr>
+        <w:t>s</w:t>
+      </w:r>
       <w:r>
         <w:rPr>
           <w:color w:val="262626" w:themeColor="text1" w:themeTint="D9"/>
@@ -2454,35 +2450,35 @@
           <w:rStyle w:val="PageNumber"/>
           <w:color w:val="262626" w:themeColor="text1" w:themeTint="D9"/>
         </w:rPr>
-        <w:t xml:space="preserve">s. Your contributions to each session will be scored with values in {0%, 50%, 100%}, reflecting </w:t>
+        <w:t>s. Your</w:t>
       </w:r>
       <w:r>
         <w:rPr>
           <w:rStyle w:val="PageNumber"/>
           <w:color w:val="262626" w:themeColor="text1" w:themeTint="D9"/>
         </w:rPr>
-        <w:t>attendance</w:t>
+        <w:t xml:space="preserve"> participation in</w:t>
       </w:r>
       <w:r>
         <w:rPr>
           <w:rStyle w:val="PageNumber"/>
           <w:color w:val="262626" w:themeColor="text1" w:themeTint="D9"/>
         </w:rPr>
-        <w:t>, familiarity with reading</w:t>
+        <w:t xml:space="preserve"> each session will be scored </w:t>
       </w:r>
       <w:r>
         <w:rPr>
           <w:rStyle w:val="PageNumber"/>
           <w:color w:val="262626" w:themeColor="text1" w:themeTint="D9"/>
         </w:rPr>
-        <w:t>s</w:t>
+        <w:t>for completeness</w:t>
       </w:r>
       <w:r>
         <w:rPr>
           <w:rStyle w:val="PageNumber"/>
           <w:color w:val="262626" w:themeColor="text1" w:themeTint="D9"/>
         </w:rPr>
-        <w:t>, and active participation.</w:t>
+        <w:t>.</w:t>
       </w:r>
     </w:p>
     <w:p>
@@ -2522,8 +2518,127 @@
           <w:rStyle w:val="PageNumber"/>
           <w:color w:val="262626" w:themeColor="text1" w:themeTint="D9"/>
         </w:rPr>
+        <w:t>There will be</w:t>
+      </w:r>
+      <w:r>
+        <w:rPr>
+          <w:rStyle w:val="PageNumber"/>
+          <w:color w:val="262626" w:themeColor="text1" w:themeTint="D9"/>
+        </w:rPr>
+        <w:t xml:space="preserve"> two</w:t>
+      </w:r>
+      <w:r>
+        <w:rPr>
+          <w:rStyle w:val="PageNumber"/>
+          <w:color w:val="262626" w:themeColor="text1" w:themeTint="D9"/>
+        </w:rPr>
+        <w:t xml:space="preserve"> </w:t>
+      </w:r>
+      <w:r>
+        <w:rPr>
+          <w:rStyle w:val="PageNumber"/>
+          <w:color w:val="262626" w:themeColor="text1" w:themeTint="D9"/>
+        </w:rPr>
+        <w:t xml:space="preserve">at-home </w:t>
+      </w:r>
+      <w:r>
+        <w:rPr>
+          <w:rStyle w:val="PageNumber"/>
+          <w:color w:val="262626" w:themeColor="text1" w:themeTint="D9"/>
+        </w:rPr>
+        <w:t xml:space="preserve">assignments over the duration of the course. </w:t>
+      </w:r>
+      <w:r>
+        <w:rPr>
+          <w:rStyle w:val="PageNumber"/>
+          <w:color w:val="262626" w:themeColor="text1" w:themeTint="D9"/>
+        </w:rPr>
+        <w:t xml:space="preserve">For the first, you will have the option of </w:t>
+      </w:r>
+      <w:r>
+        <w:rPr>
+          <w:rStyle w:val="PageNumber"/>
+          <w:color w:val="262626" w:themeColor="text1" w:themeTint="D9"/>
+        </w:rPr>
+        <w:t xml:space="preserve">preparing </w:t>
+      </w:r>
+      <w:r>
+        <w:rPr>
+          <w:rStyle w:val="PageNumber"/>
+          <w:color w:val="262626" w:themeColor="text1" w:themeTint="D9"/>
+        </w:rPr>
+        <w:t>one of the following</w:t>
+      </w:r>
+      <w:r>
+        <w:rPr>
+          <w:rStyle w:val="PageNumber"/>
+          <w:color w:val="262626" w:themeColor="text1" w:themeTint="D9"/>
+        </w:rPr>
+        <w:t xml:space="preserve">: </w:t>
+      </w:r>
+      <w:r>
+        <w:rPr>
+          <w:rStyle w:val="PageNumber"/>
+          <w:color w:val="262626" w:themeColor="text1" w:themeTint="D9"/>
+        </w:rPr>
+        <w:t xml:space="preserve">a real-data case study, </w:t>
+      </w:r>
+      <w:r>
+        <w:rPr>
+          <w:rStyle w:val="PageNumber"/>
+          <w:color w:val="262626" w:themeColor="text1" w:themeTint="D9"/>
+        </w:rPr>
+        <w:t xml:space="preserve">or </w:t>
+      </w:r>
+      <w:r>
+        <w:rPr>
+          <w:rStyle w:val="PageNumber"/>
+          <w:color w:val="262626" w:themeColor="text1" w:themeTint="D9"/>
+        </w:rPr>
+        <w:t xml:space="preserve">a benchmarking </w:t>
+      </w:r>
+      <w:r>
+        <w:rPr>
+          <w:rStyle w:val="PageNumber"/>
+          <w:color w:val="262626" w:themeColor="text1" w:themeTint="D9"/>
+        </w:rPr>
         <w:lastRenderedPageBreak/>
-        <w:t>There will be three major assignments over the duration of the course. You will have the opportunity to develop a real-data case study, a benchmarking experiment, and a technical review.</w:t>
+        <w:t>experiment</w:t>
+      </w:r>
+      <w:r>
+        <w:rPr>
+          <w:rStyle w:val="PageNumber"/>
+          <w:color w:val="262626" w:themeColor="text1" w:themeTint="D9"/>
+        </w:rPr>
+        <w:t>, or a technical review</w:t>
+      </w:r>
+      <w:r>
+        <w:rPr>
+          <w:rStyle w:val="PageNumber"/>
+          <w:color w:val="262626" w:themeColor="text1" w:themeTint="D9"/>
+        </w:rPr>
+        <w:t>. For the second, you will prepare</w:t>
+      </w:r>
+      <w:r>
+        <w:rPr>
+          <w:rStyle w:val="PageNumber"/>
+          <w:color w:val="262626" w:themeColor="text1" w:themeTint="D9"/>
+        </w:rPr>
+        <w:t xml:space="preserve"> either</w:t>
+      </w:r>
+      <w:r>
+        <w:rPr>
+          <w:rStyle w:val="PageNumber"/>
+          <w:color w:val="262626" w:themeColor="text1" w:themeTint="D9"/>
+        </w:rPr>
+        <w:t xml:space="preserve"> a research proposal or an expository essay</w:t>
+      </w:r>
+      <w:r>
+        <w:rPr>
+          <w:rStyle w:val="PageNumber"/>
+          <w:color w:val="262626" w:themeColor="text1" w:themeTint="D9"/>
+        </w:rPr>
+        <w:t>.</w:t>
       </w:r>
       <w:r>
         <w:rPr>
@@ -2560,7 +2675,14 @@
           <w:bCs/>
           <w:color w:val="262626" w:themeColor="text1" w:themeTint="D9"/>
         </w:rPr>
-        <w:t>February 14</w:t>
+        <w:t>March 11</w:t>
+      </w:r>
+      <w:r>
+        <w:rPr>
+          <w:rStyle w:val="PageNumber"/>
+          <w:color w:val="262626" w:themeColor="text1" w:themeTint="D9"/>
+        </w:rPr>
+        <w:t xml:space="preserve"> and </w:t>
       </w:r>
       <w:r>
         <w:rPr>
@@ -2569,43 +2691,7 @@
           <w:bCs/>
           <w:color w:val="262626" w:themeColor="text1" w:themeTint="D9"/>
         </w:rPr>
-        <w:t xml:space="preserve">, </w:t>
-      </w:r>
-      <w:r>
-        <w:rPr>
-          <w:rStyle w:val="PageNumber"/>
-          <w:b/>
-          <w:bCs/>
-          <w:color w:val="262626" w:themeColor="text1" w:themeTint="D9"/>
-        </w:rPr>
-        <w:t xml:space="preserve">March </w:t>
-      </w:r>
-      <w:r>
-        <w:rPr>
-          <w:rStyle w:val="PageNumber"/>
-          <w:b/>
-          <w:bCs/>
-          <w:color w:val="262626" w:themeColor="text1" w:themeTint="D9"/>
-        </w:rPr>
-        <w:t>7</w:t>
-      </w:r>
-      <w:r>
-        <w:rPr>
-          <w:rStyle w:val="PageNumber"/>
-          <w:b/>
-          <w:bCs/>
-          <w:color w:val="262626" w:themeColor="text1" w:themeTint="D9"/>
-        </w:rPr>
-        <w:t xml:space="preserve">, </w:t>
-      </w:r>
-      <w:r>
-        <w:rPr>
-          <w:rStyle w:val="PageNumber"/>
-          <w:b/>
-          <w:bCs/>
-          <w:color w:val="262626" w:themeColor="text1" w:themeTint="D9"/>
-        </w:rPr>
-        <w:t>April 11</w:t>
+        <w:t>May 7</w:t>
       </w:r>
       <w:r>
         <w:rPr>
@@ -2663,7 +2749,36 @@
           <w:rStyle w:val="PageNumber"/>
           <w:color w:val="262626" w:themeColor="text1" w:themeTint="D9"/>
         </w:rPr>
-        <w:t xml:space="preserve">. </w:t>
+        <w:t>.</w:t>
+      </w:r>
+      <w:r>
+        <w:rPr>
+          <w:rStyle w:val="PageNumber"/>
+          <w:color w:val="262626" w:themeColor="text1" w:themeTint="D9"/>
+        </w:rPr>
+        <w:t xml:space="preserve"> You can join the course </w:t>
+      </w:r>
+      <w:r>
+        <w:rPr>
+          <w:rStyle w:val="PageNumber"/>
+          <w:color w:val="262626" w:themeColor="text1" w:themeTint="D9"/>
+        </w:rPr>
+        <w:t xml:space="preserve">using the code </w:t>
+      </w:r>
+      <w:r>
+        <w:rPr>
+          <w:b/>
+          <w:bCs/>
+          <w:color w:val="262626" w:themeColor="text1" w:themeTint="D9"/>
+        </w:rPr>
+        <w:t>WV4PJN</w:t>
+      </w:r>
+      <w:r>
+        <w:rPr>
+          <w:rStyle w:val="PageNumber"/>
+          <w:color w:val="262626" w:themeColor="text1" w:themeTint="D9"/>
+        </w:rPr>
+        <w:t xml:space="preserve"> </w:t>
       </w:r>
     </w:p>
     <w:p>
@@ -2780,159 +2895,6 @@
           <w:szCs w:val="22"/>
         </w:rPr>
         <w:t xml:space="preserve">Exams, Quizzes, Papers &amp; Other Major Graded Work </w:t>
-      </w:r>
-    </w:p>
-    <w:p>
-      <w:pPr>
-        <w:pStyle w:val="NoSpacing"/>
-        <w:numPr>
-          <w:ilvl w:val="0"/>
-          <w:numId w:val="10"/>
-        </w:numPr>
-        <w:rPr>
-          <w:rStyle w:val="PageNumber"/>
-          <w:rFonts w:cs="Arial"/>
-          <w:b/>
-          <w:bCs/>
-          <w:color w:val="262626" w:themeColor="text1" w:themeTint="D9"/>
-        </w:rPr>
-      </w:pPr>
-      <w:r>
-        <w:rPr>
-          <w:rFonts w:cs="Arial"/>
-          <w:color w:val="262626" w:themeColor="text1" w:themeTint="D9"/>
-        </w:rPr>
-        <w:t>This class will have a</w:t>
-      </w:r>
-      <w:r>
-        <w:rPr>
-          <w:rFonts w:cs="Arial"/>
-          <w:color w:val="262626" w:themeColor="text1" w:themeTint="D9"/>
-        </w:rPr>
-        <w:t>n individual</w:t>
-      </w:r>
-      <w:r>
-        <w:rPr>
-          <w:rFonts w:cs="Arial"/>
-          <w:color w:val="262626" w:themeColor="text1" w:themeTint="D9"/>
-        </w:rPr>
-        <w:t xml:space="preserve"> final project asking yo</w:t>
-      </w:r>
-      <w:r>
-        <w:rPr>
-          <w:rFonts w:cs="Arial"/>
-          <w:color w:val="262626" w:themeColor="text1" w:themeTint="D9"/>
-        </w:rPr>
-        <w:t>u to prepare either an expository essay or research proposal</w:t>
-      </w:r>
-      <w:r>
-        <w:rPr>
-          <w:rFonts w:cs="Arial"/>
-          <w:color w:val="262626" w:themeColor="text1" w:themeTint="D9"/>
-        </w:rPr>
-        <w:t>.</w:t>
-      </w:r>
-      <w:r>
-        <w:rPr>
-          <w:rFonts w:cs="Arial"/>
-          <w:color w:val="262626" w:themeColor="text1" w:themeTint="D9"/>
-        </w:rPr>
-        <w:t xml:space="preserve"> </w:t>
-      </w:r>
-      <w:r>
-        <w:rPr>
-          <w:rFonts w:cs="Arial"/>
-          <w:color w:val="262626" w:themeColor="text1" w:themeTint="D9"/>
-        </w:rPr>
-        <w:t xml:space="preserve">The </w:t>
-      </w:r>
-      <w:r>
-        <w:rPr>
-          <w:rFonts w:cs="Arial"/>
-          <w:color w:val="262626" w:themeColor="text1" w:themeTint="D9"/>
-        </w:rPr>
-        <w:t xml:space="preserve">intent is that </w:t>
-      </w:r>
-      <w:r>
-        <w:rPr>
-          <w:rFonts w:cs="Arial"/>
-          <w:color w:val="262626" w:themeColor="text1" w:themeTint="D9"/>
-        </w:rPr>
-        <w:t>these final projects</w:t>
-      </w:r>
-      <w:r>
-        <w:rPr>
-          <w:rFonts w:cs="Arial"/>
-          <w:color w:val="262626" w:themeColor="text1" w:themeTint="D9"/>
-        </w:rPr>
-        <w:t xml:space="preserve"> </w:t>
-      </w:r>
-      <w:r>
-        <w:rPr>
-          <w:rFonts w:cs="Arial"/>
-          <w:color w:val="262626" w:themeColor="text1" w:themeTint="D9"/>
-        </w:rPr>
-        <w:t>can be released as</w:t>
-      </w:r>
-      <w:r>
-        <w:rPr>
-          <w:rFonts w:cs="Arial"/>
-          <w:color w:val="262626" w:themeColor="text1" w:themeTint="D9"/>
-        </w:rPr>
-        <w:t xml:space="preserve"> a public resource for the multi-omic</w:t>
-      </w:r>
-      <w:r>
-        <w:rPr>
-          <w:rFonts w:cs="Arial"/>
-          <w:color w:val="262626" w:themeColor="text1" w:themeTint="D9"/>
-        </w:rPr>
-        <w:t>s</w:t>
-      </w:r>
-      <w:r>
-        <w:rPr>
-          <w:rFonts w:cs="Arial"/>
-          <w:color w:val="262626" w:themeColor="text1" w:themeTint="D9"/>
-        </w:rPr>
-        <w:t xml:space="preserve"> data analysis community.</w:t>
-      </w:r>
-      <w:r>
-        <w:rPr>
-          <w:rFonts w:cs="Arial"/>
-          <w:color w:val="262626" w:themeColor="text1" w:themeTint="D9"/>
-        </w:rPr>
-        <w:t xml:space="preserve"> </w:t>
-      </w:r>
-      <w:r>
-        <w:rPr>
-          <w:rFonts w:cs="Arial"/>
-          <w:color w:val="262626" w:themeColor="text1" w:themeTint="D9"/>
-        </w:rPr>
-        <w:t>The project</w:t>
-      </w:r>
-      <w:r>
-        <w:rPr>
-          <w:rFonts w:cs="Arial"/>
-          <w:color w:val="262626" w:themeColor="text1" w:themeTint="D9"/>
-        </w:rPr>
-        <w:t xml:space="preserve"> is due </w:t>
-      </w:r>
-      <w:r>
-        <w:rPr>
-          <w:rFonts w:cs="Arial"/>
-          <w:b/>
-          <w:bCs/>
-          <w:color w:val="262626" w:themeColor="text1" w:themeTint="D9"/>
-        </w:rPr>
-        <w:t>May 10</w:t>
-      </w:r>
-      <w:r>
-        <w:rPr>
-          <w:rFonts w:cs="Arial"/>
-          <w:b/>
-          <w:bCs/>
-          <w:color w:val="262626" w:themeColor="text1" w:themeTint="D9"/>
-        </w:rPr>
-        <w:t>.</w:t>
       </w:r>
     </w:p>
     <w:p>
@@ -3295,6 +3257,7 @@
             <w:pPr>
               <w:pStyle w:val="Corps"/>
               <w:rPr>
+                <w:rStyle w:val="Aucun"/>
                 <w:rFonts w:ascii="Arial" w:hAnsi="Arial" w:cs="Arial"/>
                 <w:color w:val="262626" w:themeColor="text1" w:themeTint="D9"/>
                 <w:sz w:val="22"/>
@@ -3309,7 +3272,84 @@
                 <w:sz w:val="22"/>
                 <w:szCs w:val="22"/>
               </w:rPr>
-              <w:t>January 31 – February 7</w:t>
+              <w:t>January 31</w:t>
+            </w:r>
+          </w:p>
+        </w:tc>
+        <w:tc>
+          <w:tcPr>
+            <w:tcW w:w="5130" w:type="dxa"/>
+            <w:tcBorders>
+              <w:top w:val="single" w:sz="4" w:space="0" w:color="000000"/>
+              <w:left w:val="single" w:sz="4" w:space="0" w:color="000000"/>
+              <w:bottom w:val="single" w:sz="4" w:space="0" w:color="000000"/>
+              <w:right w:val="single" w:sz="4" w:space="0" w:color="000000"/>
+            </w:tcBorders>
+            <w:shd w:val="clear" w:color="auto" w:fill="auto"/>
+            <w:tcMar>
+              <w:top w:w="80" w:type="dxa"/>
+              <w:left w:w="80" w:type="dxa"/>
+              <w:bottom w:w="80" w:type="dxa"/>
+              <w:right w:w="80" w:type="dxa"/>
+            </w:tcMar>
+          </w:tcPr>
+          <w:p>
+            <w:pPr>
+              <w:pStyle w:val="Corps"/>
+            </w:pPr>
+            <w:hyperlink r:id="rId17" w:tooltip="A1: Visualization with R" w:history="1"/>
+            <w:r>
+              <w:rPr>
+                <w:rFonts w:ascii="Arial" w:hAnsi="Arial" w:cs="Arial"/>
+                <w:color w:val="auto"/>
+                <w:sz w:val="22"/>
+                <w:szCs w:val="22"/>
+              </w:rPr>
+              <w:t>Scientific Motivation</w:t>
+            </w:r>
+          </w:p>
+        </w:tc>
+      </w:tr>
+      <w:tr>
+        <w:trPr>
+          <w:trHeight w:hRule="exact" w:val="360"/>
+        </w:trPr>
+        <w:tc>
+          <w:tcPr>
+            <w:tcW w:w="2970" w:type="dxa"/>
+            <w:tcBorders>
+              <w:top w:val="single" w:sz="4" w:space="0" w:color="000000"/>
+              <w:left w:val="single" w:sz="4" w:space="0" w:color="000000"/>
+              <w:bottom w:val="single" w:sz="4" w:space="0" w:color="000000"/>
+              <w:right w:val="single" w:sz="4" w:space="0" w:color="000000"/>
+            </w:tcBorders>
+            <w:shd w:val="clear" w:color="auto" w:fill="auto"/>
+            <w:tcMar>
+              <w:top w:w="80" w:type="dxa"/>
+              <w:left w:w="80" w:type="dxa"/>
+              <w:bottom w:w="80" w:type="dxa"/>
+              <w:right w:w="80" w:type="dxa"/>
+            </w:tcMar>
+          </w:tcPr>
+          <w:p>
+            <w:pPr>
+              <w:pStyle w:val="Corps"/>
+              <w:rPr>
+                <w:rFonts w:ascii="Arial" w:hAnsi="Arial" w:cs="Arial"/>
+                <w:color w:val="262626" w:themeColor="text1" w:themeTint="D9"/>
+                <w:sz w:val="22"/>
+                <w:szCs w:val="22"/>
+              </w:rPr>
+            </w:pPr>
+            <w:r>
+              <w:rPr>
+                <w:rStyle w:val="Aucun"/>
+                <w:rFonts w:ascii="Arial" w:hAnsi="Arial" w:cs="Arial"/>
+                <w:color w:val="262626" w:themeColor="text1" w:themeTint="D9"/>
+                <w:sz w:val="22"/>
+                <w:szCs w:val="22"/>
+              </w:rPr>
+              <w:t>February 7</w:t>
             </w:r>
           </w:p>
         </w:tc>
@@ -3389,16 +3429,7 @@
                 <w:sz w:val="22"/>
                 <w:szCs w:val="22"/>
               </w:rPr>
-              <w:t>February 14</w:t>
-            </w:r>
-            <w:r>
-              <w:rPr>
-                <w:rFonts w:ascii="Arial" w:hAnsi="Arial" w:cs="Arial"/>
-                <w:color w:val="262626" w:themeColor="text1" w:themeTint="D9"/>
-                <w:sz w:val="22"/>
-                <w:szCs w:val="22"/>
-              </w:rPr>
-              <w:t xml:space="preserve"> </w:t>
+              <w:t xml:space="preserve">February 14 </w:t>
             </w:r>
             <w:r>
               <w:rPr>
@@ -4024,7 +4055,7 @@
         </w:rPr>
         <w:t>and vets all campus-supported digital tools used to support teaching and learning, to help support success through </w:t>
       </w:r>
-      <w:hyperlink r:id="rId17" w:history="1">
+      <w:hyperlink r:id="rId18" w:history="1">
         <w:r>
           <w:rPr>
             <w:rStyle w:val="Hyperlink7"/>
@@ -4046,7 +4077,7 @@
         </w:rPr>
         <w:t>, and to enable proctoring capabilities. View the university’s full </w:t>
       </w:r>
-      <w:hyperlink r:id="rId18" w:history="1">
+      <w:hyperlink r:id="rId19" w:history="1">
         <w:r>
           <w:rPr>
             <w:rStyle w:val="Hyperlink7"/>
@@ -4129,7 +4160,7 @@
         </w:rPr>
         <w:t xml:space="preserve">View </w:t>
       </w:r>
-      <w:hyperlink r:id="rId19" w:history="1">
+      <w:hyperlink r:id="rId20" w:history="1">
         <w:r>
           <w:rPr>
             <w:rStyle w:val="Hyperlink8"/>
@@ -4207,7 +4238,7 @@
           <w:sz w:val="22"/>
           <w:szCs w:val="22"/>
         </w:rPr>
-        <w:t xml:space="preserve">s express written </w:t>
+        <w:t xml:space="preserve">s express written permission. Unauthorized use of these copyrighted lecture materials and recordings constitutes copyright </w:t>
       </w:r>
       <w:r>
         <w:rPr>
@@ -4218,7 +4249,7 @@
           <w:szCs w:val="22"/>
         </w:rPr>
         <w:lastRenderedPageBreak/>
-        <w:t>permission. Unauthorized use of these copyrighted lecture materials and recordings constitutes copyright infringement and may be addressed under the university</w:t>
+        <w:t>infringement and may be addressed under the university</w:t>
       </w:r>
       <w:r>
         <w:rPr>
@@ -4334,7 +4365,7 @@
         </w:rPr>
         <w:t xml:space="preserve">UW-Madison uses a digital course evaluation survey tool called </w:t>
       </w:r>
-      <w:hyperlink r:id="rId20" w:history="1">
+      <w:hyperlink r:id="rId21" w:history="1">
         <w:r>
           <w:rPr>
             <w:rStyle w:val="Hyperlink0"/>
@@ -4411,7 +4442,7 @@
         </w:rPr>
         <w:t xml:space="preserve">Rules, </w:t>
       </w:r>
-      <w:hyperlink r:id="rId21" w:anchor="rulesrightsandresponsibilitiestext" w:history="1">
+      <w:hyperlink r:id="rId22" w:anchor="rulesrightsandresponsibilitiestext" w:history="1">
         <w:r>
           <w:rPr>
             <w:rStyle w:val="Lien"/>
@@ -4474,7 +4505,7 @@
           <w:szCs w:val="22"/>
         </w:rPr>
       </w:pPr>
-      <w:hyperlink r:id="rId22" w:history="1">
+      <w:hyperlink r:id="rId23" w:history="1">
         <w:r>
           <w:rPr>
             <w:rStyle w:val="Hyperlink0"/>
@@ -4628,7 +4659,7 @@
         </w:rPr>
         <w:t xml:space="preserve">The University of Wisconsin-Madison supports the right of all enrolled students to a full and equal educational opportunity. The Americans with Disabilities Act (ADA), Wisconsin State Statute (36.12), and UW-Madison policy (Faculty Document 1071) require that students with disabilities be reasonably accommodated in instruction and campus life. Reasonable accommodations for students with disabilities is a shared faculty and student responsibility. Students are expected to inform faculty [me] of their need for instructional accommodations by the end of the third week of the semester, or as soon as possible after a disability has been incurred or recognized. Faculty [I], will work either directly with the student [you] or in coordination with the McBurney Center to identify and provide reasonable instructional accommodations. Disability information, including instructional accommodations as part of a student's educational record, is confidential and protected under FERPA. (See: </w:t>
       </w:r>
-      <w:hyperlink r:id="rId23" w:history="1">
+      <w:hyperlink r:id="rId24" w:history="1">
         <w:r>
           <w:rPr>
             <w:rStyle w:val="Hyperlink0"/>
@@ -4670,7 +4701,7 @@
           <w:szCs w:val="22"/>
         </w:rPr>
       </w:pPr>
-      <w:hyperlink r:id="rId24" w:history="1">
+      <w:hyperlink r:id="rId25" w:history="1">
         <w:r>
           <w:rPr>
             <w:rStyle w:val="Lien"/>
@@ -4747,8 +4778,8 @@
       </w:r>
     </w:p>
     <w:sectPr>
-      <w:headerReference w:type="default" r:id="rId25"/>
-      <w:footerReference w:type="default" r:id="rId26"/>
+      <w:headerReference w:type="default" r:id="rId26"/>
+      <w:footerReference w:type="default" r:id="rId27"/>
       <w:pgSz w:w="12240" w:h="15840"/>
       <w:pgMar w:top="720" w:right="720" w:bottom="720" w:left="720" w:header="720" w:footer="720" w:gutter="0"/>
       <w:pgNumType w:start="1"/>
@@ -10600,7 +10631,7 @@
   <w:num w:numId="5" w16cid:durableId="623851775">
     <w:abstractNumId w:val="26"/>
     <w:lvlOverride w:ilvl="0">
-      <w:lvl w:ilvl="0" w:tplc="1D50D1DE">
+      <w:lvl w:ilvl="0" w:tplc="E07E05AC">
         <w:start w:val="1"/>
         <w:numFmt w:val="bullet"/>
         <w:lvlText w:val="·"/>
@@ -10632,7 +10663,7 @@
       </w:lvl>
     </w:lvlOverride>
     <w:lvlOverride w:ilvl="1">
-      <w:lvl w:ilvl="1" w:tplc="C29EE408">
+      <w:lvl w:ilvl="1" w:tplc="03FC165C">
         <w:start w:val="1"/>
         <w:numFmt w:val="bullet"/>
         <w:lvlText w:val="o"/>
@@ -10664,7 +10695,7 @@
       </w:lvl>
     </w:lvlOverride>
     <w:lvlOverride w:ilvl="2">
-      <w:lvl w:ilvl="2" w:tplc="95FE9EBE">
+      <w:lvl w:ilvl="2" w:tplc="1A98B9D0">
         <w:start w:val="1"/>
         <w:numFmt w:val="bullet"/>
         <w:lvlText w:val="▪"/>
@@ -10696,7 +10727,7 @@
       </w:lvl>
     </w:lvlOverride>
     <w:lvlOverride w:ilvl="3">
-      <w:lvl w:ilvl="3" w:tplc="476C71BC">
+      <w:lvl w:ilvl="3" w:tplc="1960C322">
         <w:start w:val="1"/>
         <w:numFmt w:val="bullet"/>
         <w:lvlText w:val="·"/>
@@ -10728,7 +10759,7 @@
       </w:lvl>
     </w:lvlOverride>
     <w:lvlOverride w:ilvl="4">
-      <w:lvl w:ilvl="4" w:tplc="D3CCD2BE">
+      <w:lvl w:ilvl="4" w:tplc="83A60D30">
         <w:start w:val="1"/>
         <w:numFmt w:val="bullet"/>
         <w:lvlText w:val="o"/>
@@ -10760,7 +10791,7 @@
       </w:lvl>
     </w:lvlOverride>
     <w:lvlOverride w:ilvl="5">
-      <w:lvl w:ilvl="5" w:tplc="6AE425EC">
+      <w:lvl w:ilvl="5" w:tplc="477CBF1E">
         <w:start w:val="1"/>
         <w:numFmt w:val="bullet"/>
         <w:lvlText w:val="▪"/>
@@ -10792,7 +10823,7 @@
       </w:lvl>
     </w:lvlOverride>
     <w:lvlOverride w:ilvl="6">
-      <w:lvl w:ilvl="6" w:tplc="4136185A">
+      <w:lvl w:ilvl="6" w:tplc="9CAE2F84">
         <w:start w:val="1"/>
         <w:numFmt w:val="bullet"/>
         <w:lvlText w:val="·"/>
@@ -10824,7 +10855,7 @@
       </w:lvl>
     </w:lvlOverride>
     <w:lvlOverride w:ilvl="7">
-      <w:lvl w:ilvl="7" w:tplc="8ED03246">
+      <w:lvl w:ilvl="7" w:tplc="3F16AB12">
         <w:start w:val="1"/>
         <w:numFmt w:val="bullet"/>
         <w:lvlText w:val="o"/>
@@ -10856,7 +10887,7 @@
       </w:lvl>
     </w:lvlOverride>
     <w:lvlOverride w:ilvl="8">
-      <w:lvl w:ilvl="8" w:tplc="0A1ADF8E">
+      <w:lvl w:ilvl="8" w:tplc="5BF8A6DE">
         <w:start w:val="1"/>
         <w:numFmt w:val="bullet"/>
         <w:lvlText w:val="▪"/>
@@ -10891,7 +10922,7 @@
   <w:num w:numId="6" w16cid:durableId="521018331">
     <w:abstractNumId w:val="26"/>
     <w:lvlOverride w:ilvl="0">
-      <w:lvl w:ilvl="0" w:tplc="1D50D1DE">
+      <w:lvl w:ilvl="0" w:tplc="E07E05AC">
         <w:start w:val="1"/>
         <w:numFmt w:val="bullet"/>
         <w:lvlText w:val="·"/>
@@ -10923,7 +10954,7 @@
       </w:lvl>
     </w:lvlOverride>
     <w:lvlOverride w:ilvl="1">
-      <w:lvl w:ilvl="1" w:tplc="C29EE408">
+      <w:lvl w:ilvl="1" w:tplc="03FC165C">
         <w:start w:val="1"/>
         <w:numFmt w:val="bullet"/>
         <w:lvlText w:val="o"/>
@@ -10955,7 +10986,7 @@
       </w:lvl>
     </w:lvlOverride>
     <w:lvlOverride w:ilvl="2">
-      <w:lvl w:ilvl="2" w:tplc="95FE9EBE">
+      <w:lvl w:ilvl="2" w:tplc="1A98B9D0">
         <w:start w:val="1"/>
         <w:numFmt w:val="bullet"/>
         <w:lvlText w:val="▪"/>
@@ -10987,7 +11018,7 @@
       </w:lvl>
     </w:lvlOverride>
     <w:lvlOverride w:ilvl="3">
-      <w:lvl w:ilvl="3" w:tplc="476C71BC">
+      <w:lvl w:ilvl="3" w:tplc="1960C322">
         <w:start w:val="1"/>
         <w:numFmt w:val="bullet"/>
         <w:lvlText w:val="·"/>
@@ -11019,7 +11050,7 @@
       </w:lvl>
     </w:lvlOverride>
     <w:lvlOverride w:ilvl="4">
-      <w:lvl w:ilvl="4" w:tplc="D3CCD2BE">
+      <w:lvl w:ilvl="4" w:tplc="83A60D30">
         <w:start w:val="1"/>
         <w:numFmt w:val="bullet"/>
         <w:lvlText w:val="o"/>
@@ -11051,7 +11082,7 @@
       </w:lvl>
     </w:lvlOverride>
     <w:lvlOverride w:ilvl="5">
-      <w:lvl w:ilvl="5" w:tplc="6AE425EC">
+      <w:lvl w:ilvl="5" w:tplc="477CBF1E">
         <w:start w:val="1"/>
         <w:numFmt w:val="bullet"/>
         <w:lvlText w:val="▪"/>
@@ -11083,7 +11114,7 @@
       </w:lvl>
     </w:lvlOverride>
     <w:lvlOverride w:ilvl="6">
-      <w:lvl w:ilvl="6" w:tplc="4136185A">
+      <w:lvl w:ilvl="6" w:tplc="9CAE2F84">
         <w:start w:val="1"/>
         <w:numFmt w:val="bullet"/>
         <w:lvlText w:val="·"/>
@@ -11115,7 +11146,7 @@
       </w:lvl>
     </w:lvlOverride>
     <w:lvlOverride w:ilvl="7">
-      <w:lvl w:ilvl="7" w:tplc="8ED03246">
+      <w:lvl w:ilvl="7" w:tplc="3F16AB12">
         <w:start w:val="1"/>
         <w:numFmt w:val="bullet"/>
         <w:lvlText w:val="o"/>
@@ -11147,7 +11178,7 @@
       </w:lvl>
     </w:lvlOverride>
     <w:lvlOverride w:ilvl="8">
-      <w:lvl w:ilvl="8" w:tplc="0A1ADF8E">
+      <w:lvl w:ilvl="8" w:tplc="5BF8A6DE">
         <w:start w:val="1"/>
         <w:numFmt w:val="bullet"/>
         <w:lvlText w:val="▪"/>
@@ -12555,7 +12586,6 @@
   <w:style w:type="character" w:default="1" w:styleId="DefaultParagraphFont">
     <w:name w:val="Default Paragraph Font"/>
     <w:uiPriority w:val="1"/>
-    <w:semiHidden/>
     <w:unhideWhenUsed/>
   </w:style>
   <w:style w:type="table" w:default="1" w:styleId="TableNormal">

--- a/assets/syllabus.docx
+++ b/assets/syllabus.docx
@@ -1858,7 +1858,7 @@
           <w:sz w:val="22"/>
           <w:szCs w:val="22"/>
         </w:rPr>
-        <w:t>20</w:t>
+        <w:t>35</w:t>
       </w:r>
       <w:r>
         <w:rPr>
@@ -1910,59 +1910,7 @@
           <w:sz w:val="22"/>
           <w:szCs w:val="22"/>
         </w:rPr>
-        <w:t>50</w:t>
-      </w:r>
-      <w:r>
-        <w:rPr>
-          <w:rStyle w:val="Aucun"/>
-          <w:rFonts w:ascii="Arial" w:hAnsi="Arial" w:cs="Arial"/>
-          <w:color w:val="262626" w:themeColor="text1" w:themeTint="D9"/>
-          <w:sz w:val="22"/>
-          <w:szCs w:val="22"/>
-        </w:rPr>
-        <w:t>%</w:t>
-      </w:r>
-    </w:p>
-    <w:p>
-      <w:pPr>
-        <w:pStyle w:val="Corps"/>
-        <w:rPr>
-          <w:rStyle w:val="Aucun"/>
-          <w:rFonts w:ascii="Arial" w:hAnsi="Arial" w:cs="Arial"/>
-          <w:color w:val="262626" w:themeColor="text1" w:themeTint="D9"/>
-          <w:sz w:val="22"/>
-          <w:szCs w:val="22"/>
-        </w:rPr>
-      </w:pPr>
-      <w:r>
-        <w:rPr>
-          <w:rStyle w:val="Aucun"/>
-          <w:rFonts w:ascii="Arial" w:hAnsi="Arial" w:cs="Arial"/>
-          <w:color w:val="262626" w:themeColor="text1" w:themeTint="D9"/>
-          <w:sz w:val="22"/>
-          <w:szCs w:val="22"/>
-        </w:rPr>
-        <w:t>Final Project</w:t>
-      </w:r>
-      <w:r>
-        <w:rPr>
-          <w:rStyle w:val="Aucun"/>
-          <w:rFonts w:ascii="Arial" w:hAnsi="Arial" w:cs="Arial"/>
-          <w:color w:val="262626" w:themeColor="text1" w:themeTint="D9"/>
-          <w:sz w:val="22"/>
-          <w:szCs w:val="22"/>
-        </w:rPr>
-        <w:t xml:space="preserve">: </w:t>
-      </w:r>
-      <w:r>
-        <w:rPr>
-          <w:rStyle w:val="Aucun"/>
-          <w:rFonts w:ascii="Arial" w:hAnsi="Arial" w:cs="Arial"/>
-          <w:color w:val="262626" w:themeColor="text1" w:themeTint="D9"/>
-          <w:sz w:val="22"/>
-          <w:szCs w:val="22"/>
-        </w:rPr>
-        <w:t>30</w:t>
+        <w:t>65</w:t>
       </w:r>
       <w:r>
         <w:rPr>
@@ -2595,15 +2543,7 @@
           <w:rStyle w:val="PageNumber"/>
           <w:color w:val="262626" w:themeColor="text1" w:themeTint="D9"/>
         </w:rPr>
-        <w:t xml:space="preserve">a benchmarking </w:t>
-      </w:r>
-      <w:r>
-        <w:rPr>
-          <w:rStyle w:val="PageNumber"/>
-          <w:color w:val="262626" w:themeColor="text1" w:themeTint="D9"/>
-        </w:rPr>
-        <w:lastRenderedPageBreak/>
-        <w:t>experiment</w:t>
+        <w:t>a benchmarking experiment</w:t>
       </w:r>
       <w:r>
         <w:rPr>
@@ -2718,6 +2658,7 @@
           <w:rStyle w:val="PageNumber"/>
           <w:color w:val="262626" w:themeColor="text1" w:themeTint="D9"/>
         </w:rPr>
+        <w:lastRenderedPageBreak/>
         <w:t xml:space="preserve">Both in-class exercises and </w:t>
       </w:r>
       <w:r>
@@ -4238,18 +4179,7 @@
           <w:sz w:val="22"/>
           <w:szCs w:val="22"/>
         </w:rPr>
-        <w:t xml:space="preserve">s express written permission. Unauthorized use of these copyrighted lecture materials and recordings constitutes copyright </w:t>
-      </w:r>
-      <w:r>
-        <w:rPr>
-          <w:rStyle w:val="Aucun"/>
-          <w:rFonts w:ascii="Arial" w:hAnsi="Arial" w:cs="Arial"/>
-          <w:color w:val="262626" w:themeColor="text1" w:themeTint="D9"/>
-          <w:sz w:val="22"/>
-          <w:szCs w:val="22"/>
-        </w:rPr>
-        <w:lastRenderedPageBreak/>
-        <w:t>infringement and may be addressed under the university</w:t>
+        <w:t>s express written permission. Unauthorized use of these copyrighted lecture materials and recordings constitutes copyright infringement and may be addressed under the university</w:t>
       </w:r>
       <w:r>
         <w:rPr>
@@ -4303,6 +4233,7 @@
           <w:sz w:val="22"/>
           <w:szCs w:val="22"/>
         </w:rPr>
+        <w:lastRenderedPageBreak/>
         <w:t>Course Evaluations</w:t>
       </w:r>
     </w:p>
@@ -10631,7 +10562,7 @@
   <w:num w:numId="5" w16cid:durableId="623851775">
     <w:abstractNumId w:val="26"/>
     <w:lvlOverride w:ilvl="0">
-      <w:lvl w:ilvl="0" w:tplc="E07E05AC">
+      <w:lvl w:ilvl="0" w:tplc="2BEA0CF2">
         <w:start w:val="1"/>
         <w:numFmt w:val="bullet"/>
         <w:lvlText w:val="·"/>
@@ -10663,7 +10594,7 @@
       </w:lvl>
     </w:lvlOverride>
     <w:lvlOverride w:ilvl="1">
-      <w:lvl w:ilvl="1" w:tplc="03FC165C">
+      <w:lvl w:ilvl="1" w:tplc="1D522C42">
         <w:start w:val="1"/>
         <w:numFmt w:val="bullet"/>
         <w:lvlText w:val="o"/>
@@ -10695,7 +10626,7 @@
       </w:lvl>
     </w:lvlOverride>
     <w:lvlOverride w:ilvl="2">
-      <w:lvl w:ilvl="2" w:tplc="1A98B9D0">
+      <w:lvl w:ilvl="2" w:tplc="6EE84948">
         <w:start w:val="1"/>
         <w:numFmt w:val="bullet"/>
         <w:lvlText w:val="▪"/>
@@ -10727,7 +10658,7 @@
       </w:lvl>
     </w:lvlOverride>
     <w:lvlOverride w:ilvl="3">
-      <w:lvl w:ilvl="3" w:tplc="1960C322">
+      <w:lvl w:ilvl="3" w:tplc="9BFC8BD6">
         <w:start w:val="1"/>
         <w:numFmt w:val="bullet"/>
         <w:lvlText w:val="·"/>
@@ -10759,7 +10690,7 @@
       </w:lvl>
     </w:lvlOverride>
     <w:lvlOverride w:ilvl="4">
-      <w:lvl w:ilvl="4" w:tplc="83A60D30">
+      <w:lvl w:ilvl="4" w:tplc="2172799C">
         <w:start w:val="1"/>
         <w:numFmt w:val="bullet"/>
         <w:lvlText w:val="o"/>
@@ -10791,7 +10722,7 @@
       </w:lvl>
     </w:lvlOverride>
     <w:lvlOverride w:ilvl="5">
-      <w:lvl w:ilvl="5" w:tplc="477CBF1E">
+      <w:lvl w:ilvl="5" w:tplc="D01A0EFC">
         <w:start w:val="1"/>
         <w:numFmt w:val="bullet"/>
         <w:lvlText w:val="▪"/>
@@ -10823,7 +10754,7 @@
       </w:lvl>
     </w:lvlOverride>
     <w:lvlOverride w:ilvl="6">
-      <w:lvl w:ilvl="6" w:tplc="9CAE2F84">
+      <w:lvl w:ilvl="6" w:tplc="284425B4">
         <w:start w:val="1"/>
         <w:numFmt w:val="bullet"/>
         <w:lvlText w:val="·"/>
@@ -10855,7 +10786,7 @@
       </w:lvl>
     </w:lvlOverride>
     <w:lvlOverride w:ilvl="7">
-      <w:lvl w:ilvl="7" w:tplc="3F16AB12">
+      <w:lvl w:ilvl="7" w:tplc="EE7A4DC0">
         <w:start w:val="1"/>
         <w:numFmt w:val="bullet"/>
         <w:lvlText w:val="o"/>
@@ -10887,7 +10818,7 @@
       </w:lvl>
     </w:lvlOverride>
     <w:lvlOverride w:ilvl="8">
-      <w:lvl w:ilvl="8" w:tplc="5BF8A6DE">
+      <w:lvl w:ilvl="8" w:tplc="2BF0169C">
         <w:start w:val="1"/>
         <w:numFmt w:val="bullet"/>
         <w:lvlText w:val="▪"/>
@@ -10922,7 +10853,7 @@
   <w:num w:numId="6" w16cid:durableId="521018331">
     <w:abstractNumId w:val="26"/>
     <w:lvlOverride w:ilvl="0">
-      <w:lvl w:ilvl="0" w:tplc="E07E05AC">
+      <w:lvl w:ilvl="0" w:tplc="2BEA0CF2">
         <w:start w:val="1"/>
         <w:numFmt w:val="bullet"/>
         <w:lvlText w:val="·"/>
@@ -10954,7 +10885,7 @@
       </w:lvl>
     </w:lvlOverride>
     <w:lvlOverride w:ilvl="1">
-      <w:lvl w:ilvl="1" w:tplc="03FC165C">
+      <w:lvl w:ilvl="1" w:tplc="1D522C42">
         <w:start w:val="1"/>
         <w:numFmt w:val="bullet"/>
         <w:lvlText w:val="o"/>
@@ -10986,7 +10917,7 @@
       </w:lvl>
     </w:lvlOverride>
     <w:lvlOverride w:ilvl="2">
-      <w:lvl w:ilvl="2" w:tplc="1A98B9D0">
+      <w:lvl w:ilvl="2" w:tplc="6EE84948">
         <w:start w:val="1"/>
         <w:numFmt w:val="bullet"/>
         <w:lvlText w:val="▪"/>
@@ -11018,7 +10949,7 @@
       </w:lvl>
     </w:lvlOverride>
     <w:lvlOverride w:ilvl="3">
-      <w:lvl w:ilvl="3" w:tplc="1960C322">
+      <w:lvl w:ilvl="3" w:tplc="9BFC8BD6">
         <w:start w:val="1"/>
         <w:numFmt w:val="bullet"/>
         <w:lvlText w:val="·"/>
@@ -11050,7 +10981,7 @@
       </w:lvl>
     </w:lvlOverride>
     <w:lvlOverride w:ilvl="4">
-      <w:lvl w:ilvl="4" w:tplc="83A60D30">
+      <w:lvl w:ilvl="4" w:tplc="2172799C">
         <w:start w:val="1"/>
         <w:numFmt w:val="bullet"/>
         <w:lvlText w:val="o"/>
@@ -11082,7 +11013,7 @@
       </w:lvl>
     </w:lvlOverride>
     <w:lvlOverride w:ilvl="5">
-      <w:lvl w:ilvl="5" w:tplc="477CBF1E">
+      <w:lvl w:ilvl="5" w:tplc="D01A0EFC">
         <w:start w:val="1"/>
         <w:numFmt w:val="bullet"/>
         <w:lvlText w:val="▪"/>
@@ -11114,7 +11045,7 @@
       </w:lvl>
     </w:lvlOverride>
     <w:lvlOverride w:ilvl="6">
-      <w:lvl w:ilvl="6" w:tplc="9CAE2F84">
+      <w:lvl w:ilvl="6" w:tplc="284425B4">
         <w:start w:val="1"/>
         <w:numFmt w:val="bullet"/>
         <w:lvlText w:val="·"/>
@@ -11146,7 +11077,7 @@
       </w:lvl>
     </w:lvlOverride>
     <w:lvlOverride w:ilvl="7">
-      <w:lvl w:ilvl="7" w:tplc="3F16AB12">
+      <w:lvl w:ilvl="7" w:tplc="EE7A4DC0">
         <w:start w:val="1"/>
         <w:numFmt w:val="bullet"/>
         <w:lvlText w:val="o"/>
@@ -11178,7 +11109,7 @@
       </w:lvl>
     </w:lvlOverride>
     <w:lvlOverride w:ilvl="8">
-      <w:lvl w:ilvl="8" w:tplc="5BF8A6DE">
+      <w:lvl w:ilvl="8" w:tplc="2BF0169C">
         <w:start w:val="1"/>
         <w:numFmt w:val="bullet"/>
         <w:lvlText w:val="▪"/>
@@ -12586,6 +12517,7 @@
   <w:style w:type="character" w:default="1" w:styleId="DefaultParagraphFont">
     <w:name w:val="Default Paragraph Font"/>
     <w:uiPriority w:val="1"/>
+    <w:semiHidden/>
     <w:unhideWhenUsed/>
   </w:style>
   <w:style w:type="table" w:default="1" w:styleId="TableNormal">

--- a/assets/syllabus.docx
+++ b/assets/syllabus.docx
@@ -1358,15 +1358,17 @@
         <w:rPr>
           <w:rStyle w:val="Aucun"/>
           <w:rFonts w:ascii="Arial" w:hAnsi="Arial" w:cs="Arial"/>
-          <w:color w:val="262626" w:themeColor="text1" w:themeTint="D9"/>
-          <w:sz w:val="22"/>
-          <w:szCs w:val="22"/>
-        </w:rPr>
-      </w:pPr>
-      <w:r>
-        <w:rPr>
-          <w:rStyle w:val="Aucun"/>
-          <w:rFonts w:ascii="Arial" w:hAnsi="Arial" w:cs="Arial"/>
+          <w:strike/>
+          <w:color w:val="262626" w:themeColor="text1" w:themeTint="D9"/>
+          <w:sz w:val="22"/>
+          <w:szCs w:val="22"/>
+        </w:rPr>
+      </w:pPr>
+      <w:r>
+        <w:rPr>
+          <w:rStyle w:val="Aucun"/>
+          <w:rFonts w:ascii="Arial" w:hAnsi="Arial" w:cs="Arial"/>
+          <w:strike/>
           <w:color w:val="262626" w:themeColor="text1" w:themeTint="D9"/>
           <w:sz w:val="22"/>
           <w:szCs w:val="22"/>
@@ -1377,6 +1379,7 @@
         <w:rPr>
           <w:rStyle w:val="Aucun"/>
           <w:rFonts w:ascii="Arial" w:hAnsi="Arial" w:cs="Arial"/>
+          <w:strike/>
           <w:color w:val="262626" w:themeColor="text1" w:themeTint="D9"/>
           <w:sz w:val="22"/>
           <w:szCs w:val="22"/>
@@ -1387,6 +1390,7 @@
         <w:rPr>
           <w:rStyle w:val="Aucun"/>
           <w:rFonts w:ascii="Arial" w:hAnsi="Arial" w:cs="Arial"/>
+          <w:strike/>
           <w:color w:val="262626" w:themeColor="text1" w:themeTint="D9"/>
           <w:sz w:val="22"/>
           <w:szCs w:val="22"/>
@@ -1397,6 +1401,7 @@
         <w:rPr>
           <w:rStyle w:val="Aucun"/>
           <w:rFonts w:ascii="Arial" w:hAnsi="Arial" w:cs="Arial"/>
+          <w:strike/>
           <w:color w:val="262626" w:themeColor="text1" w:themeTint="D9"/>
           <w:sz w:val="22"/>
           <w:szCs w:val="22"/>
@@ -1404,6 +1409,50 @@
         <w:t xml:space="preserve">arranged following the results of </w:t>
       </w:r>
       <w:hyperlink r:id="rId9" w:history="1">
+        <w:r>
+          <w:rPr>
+            <w:rStyle w:val="Hyperlink"/>
+            <w:rFonts w:ascii="Arial" w:hAnsi="Arial" w:cs="Arial"/>
+            <w:strike/>
+            <w:sz w:val="22"/>
+            <w:szCs w:val="22"/>
+          </w:rPr>
+          <w:t>this poll</w:t>
+        </w:r>
+      </w:hyperlink>
+      <w:r>
+        <w:rPr>
+          <w:rStyle w:val="Aucun"/>
+          <w:rFonts w:ascii="Arial" w:hAnsi="Arial" w:cs="Arial"/>
+          <w:strike/>
+          <w:color w:val="262626" w:themeColor="text1" w:themeTint="D9"/>
+          <w:sz w:val="22"/>
+          <w:szCs w:val="22"/>
+        </w:rPr>
+        <w:t>.</w:t>
+      </w:r>
+    </w:p>
+    <w:p>
+      <w:pPr>
+        <w:pStyle w:val="Corps"/>
+        <w:rPr>
+          <w:rFonts w:ascii="Arial" w:hAnsi="Arial" w:cs="Arial"/>
+          <w:color w:val="262626" w:themeColor="text1" w:themeTint="D9"/>
+          <w:sz w:val="22"/>
+          <w:szCs w:val="22"/>
+        </w:rPr>
+      </w:pPr>
+      <w:r>
+        <w:rPr>
+          <w:rFonts w:ascii="Arial" w:hAnsi="Arial" w:cs="Arial"/>
+          <w:color w:val="262626" w:themeColor="text1" w:themeTint="D9"/>
+          <w:sz w:val="22"/>
+          <w:szCs w:val="22"/>
+        </w:rPr>
+        <w:lastRenderedPageBreak/>
+        <w:t xml:space="preserve">Office hours will be held Wednesdays 2 – 3pm at Medical Sciences Center 7225C and </w:t>
+      </w:r>
+      <w:hyperlink r:id="rId10" w:anchor="success" w:history="1">
         <w:r>
           <w:rPr>
             <w:rStyle w:val="Hyperlink"/>
@@ -1411,12 +1460,11 @@
             <w:sz w:val="22"/>
             <w:szCs w:val="22"/>
           </w:rPr>
-          <w:t>this poll</w:t>
+          <w:t>this link</w:t>
         </w:r>
       </w:hyperlink>
       <w:r>
         <w:rPr>
-          <w:rStyle w:val="Aucun"/>
           <w:rFonts w:ascii="Arial" w:hAnsi="Arial" w:cs="Arial"/>
           <w:color w:val="262626" w:themeColor="text1" w:themeTint="D9"/>
           <w:sz w:val="22"/>
@@ -2024,7 +2072,7 @@
         </w:rPr>
         <w:t xml:space="preserve">Course Materials: </w:t>
       </w:r>
-      <w:hyperlink r:id="rId10" w:history="1">
+      <w:hyperlink r:id="rId11" w:history="1">
         <w:r>
           <w:rPr>
             <w:rStyle w:val="Hyperlink"/>
@@ -2056,7 +2104,7 @@
         </w:rPr>
         <w:t xml:space="preserve">Submissions: </w:t>
       </w:r>
-      <w:hyperlink r:id="rId11" w:history="1">
+      <w:hyperlink r:id="rId12" w:history="1">
         <w:r>
           <w:rPr>
             <w:rStyle w:val="Hyperlink"/>
@@ -2192,7 +2240,7 @@
           <w:u w:val="none" w:color="000000"/>
         </w:rPr>
       </w:pPr>
-      <w:hyperlink r:id="rId12" w:history="1">
+      <w:hyperlink r:id="rId13" w:history="1">
         <w:r>
           <w:rPr>
             <w:rStyle w:val="Hyperlink2"/>
@@ -2214,7 +2262,7 @@
           <w:color w:val="262626" w:themeColor="text1" w:themeTint="D9"/>
         </w:rPr>
       </w:pPr>
-      <w:hyperlink r:id="rId13" w:history="1">
+      <w:hyperlink r:id="rId14" w:history="1">
         <w:r>
           <w:rPr>
             <w:rStyle w:val="Hyperlink"/>
@@ -2255,7 +2303,7 @@
         </w:rPr>
         <w:t xml:space="preserve">Campus provides students with </w:t>
       </w:r>
-      <w:hyperlink r:id="rId14" w:history="1">
+      <w:hyperlink r:id="rId15" w:history="1">
         <w:r>
           <w:rPr>
             <w:rStyle w:val="Lien"/>
@@ -2543,7 +2591,15 @@
           <w:rStyle w:val="PageNumber"/>
           <w:color w:val="262626" w:themeColor="text1" w:themeTint="D9"/>
         </w:rPr>
-        <w:t>a benchmarking experiment</w:t>
+        <w:t xml:space="preserve">a benchmarking </w:t>
+      </w:r>
+      <w:r>
+        <w:rPr>
+          <w:rStyle w:val="PageNumber"/>
+          <w:color w:val="262626" w:themeColor="text1" w:themeTint="D9"/>
+        </w:rPr>
+        <w:lastRenderedPageBreak/>
+        <w:t>experiment</w:t>
       </w:r>
       <w:r>
         <w:rPr>
@@ -2658,7 +2714,6 @@
           <w:rStyle w:val="PageNumber"/>
           <w:color w:val="262626" w:themeColor="text1" w:themeTint="D9"/>
         </w:rPr>
-        <w:lastRenderedPageBreak/>
         <w:t xml:space="preserve">Both in-class exercises and </w:t>
       </w:r>
       <w:r>
@@ -2675,7 +2730,7 @@
         </w:rPr>
         <w:t xml:space="preserve"> must be submitted on </w:t>
       </w:r>
-      <w:hyperlink r:id="rId15" w:history="1">
+      <w:hyperlink r:id="rId16" w:history="1">
         <w:proofErr w:type="spellStart"/>
         <w:r>
           <w:rPr>
@@ -3160,7 +3215,7 @@
                 <w:szCs w:val="22"/>
               </w:rPr>
             </w:pPr>
-            <w:hyperlink r:id="rId16" w:tooltip="A1: Visualization with R" w:history="1"/>
+            <w:hyperlink r:id="rId17" w:tooltip="A1: Visualization with R" w:history="1"/>
             <w:r>
               <w:rPr>
                 <w:rFonts w:ascii="Arial" w:hAnsi="Arial" w:cs="Arial"/>
@@ -3238,7 +3293,7 @@
             <w:pPr>
               <w:pStyle w:val="Corps"/>
             </w:pPr>
-            <w:hyperlink r:id="rId17" w:tooltip="A1: Visualization with R" w:history="1"/>
+            <w:hyperlink r:id="rId18" w:tooltip="A1: Visualization with R" w:history="1"/>
             <w:r>
               <w:rPr>
                 <w:rFonts w:ascii="Arial" w:hAnsi="Arial" w:cs="Arial"/>
@@ -3996,7 +4051,7 @@
         </w:rPr>
         <w:t>and vets all campus-supported digital tools used to support teaching and learning, to help support success through </w:t>
       </w:r>
-      <w:hyperlink r:id="rId18" w:history="1">
+      <w:hyperlink r:id="rId19" w:history="1">
         <w:r>
           <w:rPr>
             <w:rStyle w:val="Hyperlink7"/>
@@ -4018,7 +4073,7 @@
         </w:rPr>
         <w:t>, and to enable proctoring capabilities. View the university’s full </w:t>
       </w:r>
-      <w:hyperlink r:id="rId19" w:history="1">
+      <w:hyperlink r:id="rId20" w:history="1">
         <w:r>
           <w:rPr>
             <w:rStyle w:val="Hyperlink7"/>
@@ -4101,7 +4156,7 @@
         </w:rPr>
         <w:t xml:space="preserve">View </w:t>
       </w:r>
-      <w:hyperlink r:id="rId20" w:history="1">
+      <w:hyperlink r:id="rId21" w:history="1">
         <w:r>
           <w:rPr>
             <w:rStyle w:val="Hyperlink8"/>
@@ -4179,7 +4234,18 @@
           <w:sz w:val="22"/>
           <w:szCs w:val="22"/>
         </w:rPr>
-        <w:t>s express written permission. Unauthorized use of these copyrighted lecture materials and recordings constitutes copyright infringement and may be addressed under the university</w:t>
+        <w:t xml:space="preserve">s express written permission. Unauthorized use of these copyrighted lecture materials and recordings constitutes copyright </w:t>
+      </w:r>
+      <w:r>
+        <w:rPr>
+          <w:rStyle w:val="Aucun"/>
+          <w:rFonts w:ascii="Arial" w:hAnsi="Arial" w:cs="Arial"/>
+          <w:color w:val="262626" w:themeColor="text1" w:themeTint="D9"/>
+          <w:sz w:val="22"/>
+          <w:szCs w:val="22"/>
+        </w:rPr>
+        <w:lastRenderedPageBreak/>
+        <w:t>infringement and may be addressed under the university</w:t>
       </w:r>
       <w:r>
         <w:rPr>
@@ -4233,7 +4299,6 @@
           <w:sz w:val="22"/>
           <w:szCs w:val="22"/>
         </w:rPr>
-        <w:lastRenderedPageBreak/>
         <w:t>Course Evaluations</w:t>
       </w:r>
     </w:p>
@@ -4296,7 +4361,7 @@
         </w:rPr>
         <w:t xml:space="preserve">UW-Madison uses a digital course evaluation survey tool called </w:t>
       </w:r>
-      <w:hyperlink r:id="rId21" w:history="1">
+      <w:hyperlink r:id="rId22" w:history="1">
         <w:r>
           <w:rPr>
             <w:rStyle w:val="Hyperlink0"/>
@@ -4373,7 +4438,7 @@
         </w:rPr>
         <w:t xml:space="preserve">Rules, </w:t>
       </w:r>
-      <w:hyperlink r:id="rId22" w:anchor="rulesrightsandresponsibilitiestext" w:history="1">
+      <w:hyperlink r:id="rId23" w:anchor="rulesrightsandresponsibilitiestext" w:history="1">
         <w:r>
           <w:rPr>
             <w:rStyle w:val="Lien"/>
@@ -4436,7 +4501,7 @@
           <w:szCs w:val="22"/>
         </w:rPr>
       </w:pPr>
-      <w:hyperlink r:id="rId23" w:history="1">
+      <w:hyperlink r:id="rId24" w:history="1">
         <w:r>
           <w:rPr>
             <w:rStyle w:val="Hyperlink0"/>
@@ -4590,7 +4655,7 @@
         </w:rPr>
         <w:t xml:space="preserve">The University of Wisconsin-Madison supports the right of all enrolled students to a full and equal educational opportunity. The Americans with Disabilities Act (ADA), Wisconsin State Statute (36.12), and UW-Madison policy (Faculty Document 1071) require that students with disabilities be reasonably accommodated in instruction and campus life. Reasonable accommodations for students with disabilities is a shared faculty and student responsibility. Students are expected to inform faculty [me] of their need for instructional accommodations by the end of the third week of the semester, or as soon as possible after a disability has been incurred or recognized. Faculty [I], will work either directly with the student [you] or in coordination with the McBurney Center to identify and provide reasonable instructional accommodations. Disability information, including instructional accommodations as part of a student's educational record, is confidential and protected under FERPA. (See: </w:t>
       </w:r>
-      <w:hyperlink r:id="rId24" w:history="1">
+      <w:hyperlink r:id="rId25" w:history="1">
         <w:r>
           <w:rPr>
             <w:rStyle w:val="Hyperlink0"/>
@@ -4632,7 +4697,7 @@
           <w:szCs w:val="22"/>
         </w:rPr>
       </w:pPr>
-      <w:hyperlink r:id="rId25" w:history="1">
+      <w:hyperlink r:id="rId26" w:history="1">
         <w:r>
           <w:rPr>
             <w:rStyle w:val="Lien"/>
@@ -4709,8 +4774,8 @@
       </w:r>
     </w:p>
     <w:sectPr>
-      <w:headerReference w:type="default" r:id="rId26"/>
-      <w:footerReference w:type="default" r:id="rId27"/>
+      <w:headerReference w:type="default" r:id="rId27"/>
+      <w:footerReference w:type="default" r:id="rId28"/>
       <w:pgSz w:w="12240" w:h="15840"/>
       <w:pgMar w:top="720" w:right="720" w:bottom="720" w:left="720" w:header="720" w:footer="720" w:gutter="0"/>
       <w:pgNumType w:start="1"/>
@@ -10562,7 +10627,7 @@
   <w:num w:numId="5" w16cid:durableId="623851775">
     <w:abstractNumId w:val="26"/>
     <w:lvlOverride w:ilvl="0">
-      <w:lvl w:ilvl="0" w:tplc="2BEA0CF2">
+      <w:lvl w:ilvl="0" w:tplc="8812C1BE">
         <w:start w:val="1"/>
         <w:numFmt w:val="bullet"/>
         <w:lvlText w:val="·"/>
@@ -10594,7 +10659,7 @@
       </w:lvl>
     </w:lvlOverride>
     <w:lvlOverride w:ilvl="1">
-      <w:lvl w:ilvl="1" w:tplc="1D522C42">
+      <w:lvl w:ilvl="1" w:tplc="3A7C0520">
         <w:start w:val="1"/>
         <w:numFmt w:val="bullet"/>
         <w:lvlText w:val="o"/>
@@ -10626,7 +10691,7 @@
       </w:lvl>
     </w:lvlOverride>
     <w:lvlOverride w:ilvl="2">
-      <w:lvl w:ilvl="2" w:tplc="6EE84948">
+      <w:lvl w:ilvl="2" w:tplc="D6D89D88">
         <w:start w:val="1"/>
         <w:numFmt w:val="bullet"/>
         <w:lvlText w:val="▪"/>
@@ -10658,7 +10723,7 @@
       </w:lvl>
     </w:lvlOverride>
     <w:lvlOverride w:ilvl="3">
-      <w:lvl w:ilvl="3" w:tplc="9BFC8BD6">
+      <w:lvl w:ilvl="3" w:tplc="DFF2EE3A">
         <w:start w:val="1"/>
         <w:numFmt w:val="bullet"/>
         <w:lvlText w:val="·"/>
@@ -10690,7 +10755,7 @@
       </w:lvl>
     </w:lvlOverride>
     <w:lvlOverride w:ilvl="4">
-      <w:lvl w:ilvl="4" w:tplc="2172799C">
+      <w:lvl w:ilvl="4" w:tplc="E23248CC">
         <w:start w:val="1"/>
         <w:numFmt w:val="bullet"/>
         <w:lvlText w:val="o"/>
@@ -10722,7 +10787,7 @@
       </w:lvl>
     </w:lvlOverride>
     <w:lvlOverride w:ilvl="5">
-      <w:lvl w:ilvl="5" w:tplc="D01A0EFC">
+      <w:lvl w:ilvl="5" w:tplc="303A89FE">
         <w:start w:val="1"/>
         <w:numFmt w:val="bullet"/>
         <w:lvlText w:val="▪"/>
@@ -10754,7 +10819,7 @@
       </w:lvl>
     </w:lvlOverride>
     <w:lvlOverride w:ilvl="6">
-      <w:lvl w:ilvl="6" w:tplc="284425B4">
+      <w:lvl w:ilvl="6" w:tplc="64AA5A86">
         <w:start w:val="1"/>
         <w:numFmt w:val="bullet"/>
         <w:lvlText w:val="·"/>
@@ -10786,7 +10851,7 @@
       </w:lvl>
     </w:lvlOverride>
     <w:lvlOverride w:ilvl="7">
-      <w:lvl w:ilvl="7" w:tplc="EE7A4DC0">
+      <w:lvl w:ilvl="7" w:tplc="241E2038">
         <w:start w:val="1"/>
         <w:numFmt w:val="bullet"/>
         <w:lvlText w:val="o"/>
@@ -10818,7 +10883,7 @@
       </w:lvl>
     </w:lvlOverride>
     <w:lvlOverride w:ilvl="8">
-      <w:lvl w:ilvl="8" w:tplc="2BF0169C">
+      <w:lvl w:ilvl="8" w:tplc="4EBAA6BA">
         <w:start w:val="1"/>
         <w:numFmt w:val="bullet"/>
         <w:lvlText w:val="▪"/>
@@ -10853,7 +10918,7 @@
   <w:num w:numId="6" w16cid:durableId="521018331">
     <w:abstractNumId w:val="26"/>
     <w:lvlOverride w:ilvl="0">
-      <w:lvl w:ilvl="0" w:tplc="2BEA0CF2">
+      <w:lvl w:ilvl="0" w:tplc="8812C1BE">
         <w:start w:val="1"/>
         <w:numFmt w:val="bullet"/>
         <w:lvlText w:val="·"/>
@@ -10885,7 +10950,7 @@
       </w:lvl>
     </w:lvlOverride>
     <w:lvlOverride w:ilvl="1">
-      <w:lvl w:ilvl="1" w:tplc="1D522C42">
+      <w:lvl w:ilvl="1" w:tplc="3A7C0520">
         <w:start w:val="1"/>
         <w:numFmt w:val="bullet"/>
         <w:lvlText w:val="o"/>
@@ -10917,7 +10982,7 @@
       </w:lvl>
     </w:lvlOverride>
     <w:lvlOverride w:ilvl="2">
-      <w:lvl w:ilvl="2" w:tplc="6EE84948">
+      <w:lvl w:ilvl="2" w:tplc="D6D89D88">
         <w:start w:val="1"/>
         <w:numFmt w:val="bullet"/>
         <w:lvlText w:val="▪"/>
@@ -10949,7 +11014,7 @@
       </w:lvl>
     </w:lvlOverride>
     <w:lvlOverride w:ilvl="3">
-      <w:lvl w:ilvl="3" w:tplc="9BFC8BD6">
+      <w:lvl w:ilvl="3" w:tplc="DFF2EE3A">
         <w:start w:val="1"/>
         <w:numFmt w:val="bullet"/>
         <w:lvlText w:val="·"/>
@@ -10981,7 +11046,7 @@
       </w:lvl>
     </w:lvlOverride>
     <w:lvlOverride w:ilvl="4">
-      <w:lvl w:ilvl="4" w:tplc="2172799C">
+      <w:lvl w:ilvl="4" w:tplc="E23248CC">
         <w:start w:val="1"/>
         <w:numFmt w:val="bullet"/>
         <w:lvlText w:val="o"/>
@@ -11013,7 +11078,7 @@
       </w:lvl>
     </w:lvlOverride>
     <w:lvlOverride w:ilvl="5">
-      <w:lvl w:ilvl="5" w:tplc="D01A0EFC">
+      <w:lvl w:ilvl="5" w:tplc="303A89FE">
         <w:start w:val="1"/>
         <w:numFmt w:val="bullet"/>
         <w:lvlText w:val="▪"/>
@@ -11045,7 +11110,7 @@
       </w:lvl>
     </w:lvlOverride>
     <w:lvlOverride w:ilvl="6">
-      <w:lvl w:ilvl="6" w:tplc="284425B4">
+      <w:lvl w:ilvl="6" w:tplc="64AA5A86">
         <w:start w:val="1"/>
         <w:numFmt w:val="bullet"/>
         <w:lvlText w:val="·"/>
@@ -11077,7 +11142,7 @@
       </w:lvl>
     </w:lvlOverride>
     <w:lvlOverride w:ilvl="7">
-      <w:lvl w:ilvl="7" w:tplc="EE7A4DC0">
+      <w:lvl w:ilvl="7" w:tplc="241E2038">
         <w:start w:val="1"/>
         <w:numFmt w:val="bullet"/>
         <w:lvlText w:val="o"/>
@@ -11109,7 +11174,7 @@
       </w:lvl>
     </w:lvlOverride>
     <w:lvlOverride w:ilvl="8">
-      <w:lvl w:ilvl="8" w:tplc="2BF0169C">
+      <w:lvl w:ilvl="8" w:tplc="4EBAA6BA">
         <w:start w:val="1"/>
         <w:numFmt w:val="bullet"/>
         <w:lvlText w:val="▪"/>

--- a/assets/syllabus.docx
+++ b/assets/syllabus.docx
@@ -1450,7 +1450,25 @@
           <w:szCs w:val="22"/>
         </w:rPr>
         <w:lastRenderedPageBreak/>
-        <w:t xml:space="preserve">Office hours will be held Wednesdays 2 – 3pm at Medical Sciences Center 7225C and </w:t>
+        <w:t xml:space="preserve">Office hours will be held </w:t>
+      </w:r>
+      <w:r>
+        <w:rPr>
+          <w:rFonts w:ascii="Arial" w:hAnsi="Arial" w:cs="Arial"/>
+          <w:color w:val="262626" w:themeColor="text1" w:themeTint="D9"/>
+          <w:sz w:val="22"/>
+          <w:szCs w:val="22"/>
+        </w:rPr>
+        <w:t>Mondays</w:t>
+      </w:r>
+      <w:r>
+        <w:rPr>
+          <w:rFonts w:ascii="Arial" w:hAnsi="Arial" w:cs="Arial"/>
+          <w:color w:val="262626" w:themeColor="text1" w:themeTint="D9"/>
+          <w:sz w:val="22"/>
+          <w:szCs w:val="22"/>
+        </w:rPr>
+        <w:t xml:space="preserve"> 2 – 3pm at Medical Sciences Center 7225C and </w:t>
       </w:r>
       <w:hyperlink r:id="rId10" w:anchor="success" w:history="1">
         <w:r>
@@ -2731,14 +2749,12 @@
         <w:t xml:space="preserve"> must be submitted on </w:t>
       </w:r>
       <w:hyperlink r:id="rId16" w:history="1">
-        <w:proofErr w:type="spellStart"/>
         <w:r>
           <w:rPr>
             <w:rStyle w:val="Hyperlink"/>
           </w:rPr>
           <w:t>Gradescope</w:t>
         </w:r>
-        <w:proofErr w:type="spellEnd"/>
       </w:hyperlink>
       <w:r>
         <w:rPr>
@@ -10627,7 +10643,7 @@
   <w:num w:numId="5" w16cid:durableId="623851775">
     <w:abstractNumId w:val="26"/>
     <w:lvlOverride w:ilvl="0">
-      <w:lvl w:ilvl="0" w:tplc="8812C1BE">
+      <w:lvl w:ilvl="0" w:tplc="B8AC331A">
         <w:start w:val="1"/>
         <w:numFmt w:val="bullet"/>
         <w:lvlText w:val="·"/>
@@ -10659,7 +10675,7 @@
       </w:lvl>
     </w:lvlOverride>
     <w:lvlOverride w:ilvl="1">
-      <w:lvl w:ilvl="1" w:tplc="3A7C0520">
+      <w:lvl w:ilvl="1" w:tplc="CECAD026">
         <w:start w:val="1"/>
         <w:numFmt w:val="bullet"/>
         <w:lvlText w:val="o"/>
@@ -10691,7 +10707,7 @@
       </w:lvl>
     </w:lvlOverride>
     <w:lvlOverride w:ilvl="2">
-      <w:lvl w:ilvl="2" w:tplc="D6D89D88">
+      <w:lvl w:ilvl="2" w:tplc="FA784F8A">
         <w:start w:val="1"/>
         <w:numFmt w:val="bullet"/>
         <w:lvlText w:val="▪"/>
@@ -10723,7 +10739,7 @@
       </w:lvl>
     </w:lvlOverride>
     <w:lvlOverride w:ilvl="3">
-      <w:lvl w:ilvl="3" w:tplc="DFF2EE3A">
+      <w:lvl w:ilvl="3" w:tplc="E98AF680">
         <w:start w:val="1"/>
         <w:numFmt w:val="bullet"/>
         <w:lvlText w:val="·"/>
@@ -10755,7 +10771,7 @@
       </w:lvl>
     </w:lvlOverride>
     <w:lvlOverride w:ilvl="4">
-      <w:lvl w:ilvl="4" w:tplc="E23248CC">
+      <w:lvl w:ilvl="4" w:tplc="25E2BD8C">
         <w:start w:val="1"/>
         <w:numFmt w:val="bullet"/>
         <w:lvlText w:val="o"/>
@@ -10787,7 +10803,7 @@
       </w:lvl>
     </w:lvlOverride>
     <w:lvlOverride w:ilvl="5">
-      <w:lvl w:ilvl="5" w:tplc="303A89FE">
+      <w:lvl w:ilvl="5" w:tplc="4524EB5A">
         <w:start w:val="1"/>
         <w:numFmt w:val="bullet"/>
         <w:lvlText w:val="▪"/>
@@ -10819,7 +10835,7 @@
       </w:lvl>
     </w:lvlOverride>
     <w:lvlOverride w:ilvl="6">
-      <w:lvl w:ilvl="6" w:tplc="64AA5A86">
+      <w:lvl w:ilvl="6" w:tplc="7C321272">
         <w:start w:val="1"/>
         <w:numFmt w:val="bullet"/>
         <w:lvlText w:val="·"/>
@@ -10851,7 +10867,7 @@
       </w:lvl>
     </w:lvlOverride>
     <w:lvlOverride w:ilvl="7">
-      <w:lvl w:ilvl="7" w:tplc="241E2038">
+      <w:lvl w:ilvl="7" w:tplc="ED36CD22">
         <w:start w:val="1"/>
         <w:numFmt w:val="bullet"/>
         <w:lvlText w:val="o"/>
@@ -10883,7 +10899,7 @@
       </w:lvl>
     </w:lvlOverride>
     <w:lvlOverride w:ilvl="8">
-      <w:lvl w:ilvl="8" w:tplc="4EBAA6BA">
+      <w:lvl w:ilvl="8" w:tplc="136A2C3C">
         <w:start w:val="1"/>
         <w:numFmt w:val="bullet"/>
         <w:lvlText w:val="▪"/>
@@ -10918,7 +10934,7 @@
   <w:num w:numId="6" w16cid:durableId="521018331">
     <w:abstractNumId w:val="26"/>
     <w:lvlOverride w:ilvl="0">
-      <w:lvl w:ilvl="0" w:tplc="8812C1BE">
+      <w:lvl w:ilvl="0" w:tplc="B8AC331A">
         <w:start w:val="1"/>
         <w:numFmt w:val="bullet"/>
         <w:lvlText w:val="·"/>
@@ -10950,7 +10966,7 @@
       </w:lvl>
     </w:lvlOverride>
     <w:lvlOverride w:ilvl="1">
-      <w:lvl w:ilvl="1" w:tplc="3A7C0520">
+      <w:lvl w:ilvl="1" w:tplc="CECAD026">
         <w:start w:val="1"/>
         <w:numFmt w:val="bullet"/>
         <w:lvlText w:val="o"/>
@@ -10982,7 +10998,7 @@
       </w:lvl>
     </w:lvlOverride>
     <w:lvlOverride w:ilvl="2">
-      <w:lvl w:ilvl="2" w:tplc="D6D89D88">
+      <w:lvl w:ilvl="2" w:tplc="FA784F8A">
         <w:start w:val="1"/>
         <w:numFmt w:val="bullet"/>
         <w:lvlText w:val="▪"/>
@@ -11014,7 +11030,7 @@
       </w:lvl>
     </w:lvlOverride>
     <w:lvlOverride w:ilvl="3">
-      <w:lvl w:ilvl="3" w:tplc="DFF2EE3A">
+      <w:lvl w:ilvl="3" w:tplc="E98AF680">
         <w:start w:val="1"/>
         <w:numFmt w:val="bullet"/>
         <w:lvlText w:val="·"/>
@@ -11046,7 +11062,7 @@
       </w:lvl>
     </w:lvlOverride>
     <w:lvlOverride w:ilvl="4">
-      <w:lvl w:ilvl="4" w:tplc="E23248CC">
+      <w:lvl w:ilvl="4" w:tplc="25E2BD8C">
         <w:start w:val="1"/>
         <w:numFmt w:val="bullet"/>
         <w:lvlText w:val="o"/>
@@ -11078,7 +11094,7 @@
       </w:lvl>
     </w:lvlOverride>
     <w:lvlOverride w:ilvl="5">
-      <w:lvl w:ilvl="5" w:tplc="303A89FE">
+      <w:lvl w:ilvl="5" w:tplc="4524EB5A">
         <w:start w:val="1"/>
         <w:numFmt w:val="bullet"/>
         <w:lvlText w:val="▪"/>
@@ -11110,7 +11126,7 @@
       </w:lvl>
     </w:lvlOverride>
     <w:lvlOverride w:ilvl="6">
-      <w:lvl w:ilvl="6" w:tplc="64AA5A86">
+      <w:lvl w:ilvl="6" w:tplc="7C321272">
         <w:start w:val="1"/>
         <w:numFmt w:val="bullet"/>
         <w:lvlText w:val="·"/>
@@ -11142,7 +11158,7 @@
       </w:lvl>
     </w:lvlOverride>
     <w:lvlOverride w:ilvl="7">
-      <w:lvl w:ilvl="7" w:tplc="241E2038">
+      <w:lvl w:ilvl="7" w:tplc="ED36CD22">
         <w:start w:val="1"/>
         <w:numFmt w:val="bullet"/>
         <w:lvlText w:val="o"/>
@@ -11174,7 +11190,7 @@
       </w:lvl>
     </w:lvlOverride>
     <w:lvlOverride w:ilvl="8">
-      <w:lvl w:ilvl="8" w:tplc="4EBAA6BA">
+      <w:lvl w:ilvl="8" w:tplc="136A2C3C">
         <w:start w:val="1"/>
         <w:numFmt w:val="bullet"/>
         <w:lvlText w:val="▪"/>
